--- a/02 - Modelo de Negocio/Control de Stock de Sucursal/CUN_2_Analizar Solicitud de Pedido.docx
+++ b/02 - Modelo de Negocio/Control de Stock de Sucursal/CUN_2_Analizar Solicitud de Pedido.docx
@@ -36,13 +36,7 @@
         <w:rPr>
           <w:b/>
         </w:rPr>
-        <w:t>Analizar Solicitud de Pedido</w:t>
-      </w:r>
-      <w:r>
-        <w:rPr>
-          <w:b/>
-        </w:rPr>
-        <w:t>”</w:t>
+        <w:t>Analizar Solicitud de Pedido”</w:t>
       </w:r>
     </w:p>
     <w:p>
@@ -72,17 +66,7 @@
           <w:sz w:val="18"/>
           <w:szCs w:val="18"/>
         </w:rPr>
-        <w:t>el recibimiento del Informe de Stock Faltante hasta la resp</w:t>
-      </w:r>
-      <w:bookmarkStart w:id="0" w:name="_GoBack"/>
-      <w:bookmarkEnd w:id="0"/>
-      <w:r>
-        <w:rPr>
-          <w:rFonts w:ascii="Arial" w:hAnsi="Arial" w:cs="Arial"/>
-          <w:sz w:val="18"/>
-          <w:szCs w:val="18"/>
-        </w:rPr>
-        <w:t>uesta Central</w:t>
+        <w:t>el recibimiento del Informe de Stock Faltante hasta la respuesta Central</w:t>
       </w:r>
       <w:r>
         <w:rPr>
@@ -335,10 +319,10 @@
           <w:lang w:eastAsia="es-AR"/>
         </w:rPr>
         <w:drawing>
-          <wp:inline distT="0" distB="0" distL="0" distR="0" wp14:anchorId="178A4374" wp14:editId="2E4A83D8">
-            <wp:extent cx="5581650" cy="2450465"/>
-            <wp:effectExtent l="0" t="0" r="0" b="6985"/>
-            <wp:docPr id="1" name="Imagen 1"/>
+          <wp:inline distT="0" distB="0" distL="0" distR="0">
+            <wp:extent cx="5025390" cy="2574925"/>
+            <wp:effectExtent l="0" t="0" r="3810" b="0"/>
+            <wp:docPr id="2" name="Imagen 2"/>
             <wp:cNvGraphicFramePr>
               <a:graphicFrameLocks xmlns:a="http://schemas.openxmlformats.org/drawingml/2006/main" noChangeAspect="1"/>
             </wp:cNvGraphicFramePr>
@@ -367,7 +351,7 @@
                   <pic:spPr bwMode="auto">
                     <a:xfrm>
                       <a:off x="0" y="0"/>
-                      <a:ext cx="5581650" cy="2450465"/>
+                      <a:ext cx="5025390" cy="2574925"/>
                     </a:xfrm>
                     <a:prstGeom prst="rect">
                       <a:avLst/>
@@ -383,6 +367,8 @@
           </wp:inline>
         </w:drawing>
       </w:r>
+      <w:bookmarkStart w:id="0" w:name="_GoBack"/>
+      <w:bookmarkEnd w:id="0"/>
     </w:p>
     <w:p>
       <w:pPr>
